--- a/React Week 1 Notes .docx
+++ b/React Week 1 Notes .docx
@@ -9,7 +9,7 @@
           <w:noProof/>
         </w:rPr>
         <w:drawing>
-          <wp:inline distT="0" distB="0" distL="0" distR="0">
+          <wp:inline distT="0" distB="0" distL="0" distR="0" wp14:anchorId="663D324D" wp14:editId="54BFA9E9">
             <wp:extent cx="5943600" cy="3223895"/>
             <wp:effectExtent l="0" t="0" r="0" b="0"/>
             <wp:docPr id="2" name="Picture 2"/>
@@ -26,7 +26,7 @@
                     </pic:cNvPicPr>
                   </pic:nvPicPr>
                   <pic:blipFill>
-                    <a:blip r:embed="rId4" cstate="print">
+                    <a:blip r:embed="rId5" cstate="print">
                       <a:extLst>
                         <a:ext uri="{28A0092B-C50C-407E-A947-70E740481C1C}">
                           <a14:useLocalDpi xmlns:a14="http://schemas.microsoft.com/office/drawing/2010/main" val="0"/>
@@ -65,98 +65,14 @@
     </w:p>
     <w:p>
       <w:r>
+        <w:rPr>
+          <w:noProof/>
+        </w:rPr>
         <w:drawing>
-          <wp:inline distT="0" distB="0" distL="0" distR="0" wp14:anchorId="58B684AB" wp14:editId="2D78CE75">
+          <wp:inline distT="0" distB="0" distL="0" distR="0" wp14:anchorId="57E625BC" wp14:editId="33429230">
             <wp:extent cx="5943600" cy="2568575"/>
             <wp:effectExtent l="0" t="0" r="0" b="3175"/>
             <wp:docPr id="1" name="Picture 1"/>
-            <wp:cNvGraphicFramePr>
-              <a:graphicFrameLocks xmlns:a="http://schemas.openxmlformats.org/drawingml/2006/main" noChangeAspect="1"/>
-            </wp:cNvGraphicFramePr>
-            <a:graphic xmlns:a="http://schemas.openxmlformats.org/drawingml/2006/main">
-              <a:graphicData uri="http://schemas.openxmlformats.org/drawingml/2006/picture">
-                <pic:pic xmlns:pic="http://schemas.openxmlformats.org/drawingml/2006/picture">
-                  <pic:nvPicPr>
-                    <pic:cNvPr id="1" name=""/>
-                    <pic:cNvPicPr/>
-                  </pic:nvPicPr>
-                  <pic:blipFill>
-                    <a:blip r:embed="rId5"/>
-                    <a:stretch>
-                      <a:fillRect/>
-                    </a:stretch>
-                  </pic:blipFill>
-                  <pic:spPr>
-                    <a:xfrm>
-                      <a:off x="0" y="0"/>
-                      <a:ext cx="5943600" cy="2568575"/>
-                    </a:xfrm>
-                    <a:prstGeom prst="rect">
-                      <a:avLst/>
-                    </a:prstGeom>
-                  </pic:spPr>
-                </pic:pic>
-              </a:graphicData>
-            </a:graphic>
-          </wp:inline>
-        </w:drawing>
-      </w:r>
-    </w:p>
-    <w:p/>
-    <w:p>
-      <w:pPr>
-        <w:rPr>
-          <w:rFonts w:ascii="Arial" w:hAnsi="Arial" w:cs="Arial"/>
-          <w:color w:val="333333"/>
-        </w:rPr>
-      </w:pPr>
-      <w:r>
-        <w:rPr>
-          <w:rFonts w:ascii="Arial" w:hAnsi="Arial" w:cs="Arial"/>
-          <w:color w:val="333333"/>
-        </w:rPr>
-        <w:t>Template literals are string literals allowing embedded expressions. You can use multi-line strings and string interpolation features with them.</w:t>
-      </w:r>
-    </w:p>
-    <w:p>
-      <w:pPr>
-        <w:rPr>
-          <w:rFonts w:ascii="Arial" w:hAnsi="Arial" w:cs="Arial"/>
-          <w:color w:val="333333"/>
-        </w:rPr>
-      </w:pPr>
-    </w:p>
-    <w:p>
-      <w:r>
-        <w:t>By adding the async keyword in front of a function, you are able to defer the execution of code using the await statement. The return value of an async function is implicitly a promise object.</w:t>
-      </w:r>
-    </w:p>
-    <w:p>
-      <w:proofErr w:type="spellStart"/>
-      <w:r>
-        <w:lastRenderedPageBreak/>
-        <w:t>Object.values</w:t>
-      </w:r>
-      <w:proofErr w:type="spellEnd"/>
-      <w:r>
-        <w:t xml:space="preserve"> can be viewed as a more declarative way of executing a for...of</w:t>
-      </w:r>
-    </w:p>
-    <w:p>
-      <w:r>
-        <w:t>It returns an array of the values for all enumerable keys in the object (excluding values in the prototype chain).</w:t>
-      </w:r>
-    </w:p>
-    <w:p>
-      <w:r>
-        <w:rPr>
-          <w:noProof/>
-        </w:rPr>
-        <w:drawing>
-          <wp:inline distT="0" distB="0" distL="0" distR="0" wp14:anchorId="531DB464" wp14:editId="1280916B">
-            <wp:extent cx="5505450" cy="2171700"/>
-            <wp:effectExtent l="0" t="0" r="0" b="0"/>
-            <wp:docPr id="5" name="Picture 5"/>
             <wp:cNvGraphicFramePr>
               <a:graphicFrameLocks xmlns:a="http://schemas.openxmlformats.org/drawingml/2006/main" noChangeAspect="1"/>
             </wp:cNvGraphicFramePr>
@@ -176,7 +92,7 @@
                   <pic:spPr>
                     <a:xfrm>
                       <a:off x="0" y="0"/>
-                      <a:ext cx="5505450" cy="2171700"/>
+                      <a:ext cx="5943600" cy="2568575"/>
                     </a:xfrm>
                     <a:prstGeom prst="rect">
                       <a:avLst/>
@@ -191,29 +107,59 @@
     </w:p>
     <w:p/>
     <w:p>
-      <w:r>
-        <w:t xml:space="preserve">The </w:t>
-      </w:r>
+      <w:pPr>
+        <w:rPr>
+          <w:rFonts w:ascii="Arial" w:hAnsi="Arial" w:cs="Arial"/>
+          <w:color w:val="333333"/>
+        </w:rPr>
+      </w:pPr>
+      <w:r>
+        <w:rPr>
+          <w:rFonts w:ascii="Arial" w:hAnsi="Arial" w:cs="Arial"/>
+          <w:color w:val="333333"/>
+        </w:rPr>
+        <w:t>Template literals are string literals allowing embedded expressions. You can use multi-line strings and string interpolation features with them.</w:t>
+      </w:r>
+    </w:p>
+    <w:p>
+      <w:pPr>
+        <w:rPr>
+          <w:rFonts w:ascii="Arial" w:hAnsi="Arial" w:cs="Arial"/>
+          <w:color w:val="333333"/>
+        </w:rPr>
+      </w:pPr>
+    </w:p>
+    <w:p>
+      <w:r>
+        <w:t>By adding the async keyword in front of a function, you are able to defer the execution of code using the await statement. The return value of an async function is implicitly a promise object.</w:t>
+      </w:r>
+    </w:p>
+    <w:p>
       <w:proofErr w:type="spellStart"/>
       <w:r>
-        <w:t>Object.entries</w:t>
+        <w:lastRenderedPageBreak/>
+        <w:t>Object.values</w:t>
       </w:r>
       <w:proofErr w:type="spellEnd"/>
       <w:r>
-        <w:t xml:space="preserve"> method returns an array of arrays with the key and value in each sub-array.</w:t>
-      </w:r>
-    </w:p>
-    <w:p/>
+        <w:t xml:space="preserve"> can be viewed as a more declarative way of executing a for...of</w:t>
+      </w:r>
+    </w:p>
+    <w:p>
+      <w:r>
+        <w:t>It returns an array of the values for all enumerable keys in the object (excluding values in the prototype chain).</w:t>
+      </w:r>
+    </w:p>
     <w:p>
       <w:r>
         <w:rPr>
           <w:noProof/>
         </w:rPr>
         <w:drawing>
-          <wp:inline distT="0" distB="0" distL="0" distR="0" wp14:anchorId="47D60834" wp14:editId="0738DAD1">
-            <wp:extent cx="5810250" cy="2200275"/>
-            <wp:effectExtent l="0" t="0" r="0" b="9525"/>
-            <wp:docPr id="4" name="Picture 4"/>
+          <wp:inline distT="0" distB="0" distL="0" distR="0" wp14:anchorId="1BEEFCB4" wp14:editId="3A6140E2">
+            <wp:extent cx="5505450" cy="2171700"/>
+            <wp:effectExtent l="0" t="0" r="0" b="0"/>
+            <wp:docPr id="5" name="Picture 5"/>
             <wp:cNvGraphicFramePr>
               <a:graphicFrameLocks xmlns:a="http://schemas.openxmlformats.org/drawingml/2006/main" noChangeAspect="1"/>
             </wp:cNvGraphicFramePr>
@@ -233,6 +179,63 @@
                   <pic:spPr>
                     <a:xfrm>
                       <a:off x="0" y="0"/>
+                      <a:ext cx="5505450" cy="2171700"/>
+                    </a:xfrm>
+                    <a:prstGeom prst="rect">
+                      <a:avLst/>
+                    </a:prstGeom>
+                  </pic:spPr>
+                </pic:pic>
+              </a:graphicData>
+            </a:graphic>
+          </wp:inline>
+        </w:drawing>
+      </w:r>
+    </w:p>
+    <w:p/>
+    <w:p>
+      <w:r>
+        <w:t xml:space="preserve">The </w:t>
+      </w:r>
+      <w:proofErr w:type="spellStart"/>
+      <w:r>
+        <w:t>Object.entries</w:t>
+      </w:r>
+      <w:proofErr w:type="spellEnd"/>
+      <w:r>
+        <w:t xml:space="preserve"> method returns an array of arrays with the key and value in each sub-array.</w:t>
+      </w:r>
+    </w:p>
+    <w:p/>
+    <w:p>
+      <w:r>
+        <w:rPr>
+          <w:noProof/>
+        </w:rPr>
+        <w:drawing>
+          <wp:inline distT="0" distB="0" distL="0" distR="0" wp14:anchorId="4003007C" wp14:editId="4E365B7B">
+            <wp:extent cx="5810250" cy="2200275"/>
+            <wp:effectExtent l="0" t="0" r="0" b="9525"/>
+            <wp:docPr id="4" name="Picture 4"/>
+            <wp:cNvGraphicFramePr>
+              <a:graphicFrameLocks xmlns:a="http://schemas.openxmlformats.org/drawingml/2006/main" noChangeAspect="1"/>
+            </wp:cNvGraphicFramePr>
+            <a:graphic xmlns:a="http://schemas.openxmlformats.org/drawingml/2006/main">
+              <a:graphicData uri="http://schemas.openxmlformats.org/drawingml/2006/picture">
+                <pic:pic xmlns:pic="http://schemas.openxmlformats.org/drawingml/2006/picture">
+                  <pic:nvPicPr>
+                    <pic:cNvPr id="1" name=""/>
+                    <pic:cNvPicPr/>
+                  </pic:nvPicPr>
+                  <pic:blipFill>
+                    <a:blip r:embed="rId8"/>
+                    <a:stretch>
+                      <a:fillRect/>
+                    </a:stretch>
+                  </pic:blipFill>
+                  <pic:spPr>
+                    <a:xfrm>
+                      <a:off x="0" y="0"/>
                       <a:ext cx="5810250" cy="2200275"/>
                     </a:xfrm>
                     <a:prstGeom prst="rect">
@@ -245,9 +248,1248 @@
           </wp:inline>
         </w:drawing>
       </w:r>
+    </w:p>
+    <w:p/>
+    <w:p/>
+    <w:p/>
+    <w:p>
+      <w:pPr>
+        <w:rPr>
+          <w:rFonts w:ascii="Arial" w:hAnsi="Arial" w:cs="Arial"/>
+          <w:color w:val="333333"/>
+        </w:rPr>
+      </w:pPr>
+      <w:r>
+        <w:rPr>
+          <w:rFonts w:ascii="Arial" w:hAnsi="Arial" w:cs="Arial"/>
+          <w:color w:val="333333"/>
+        </w:rPr>
+        <w:t xml:space="preserve">The </w:t>
+      </w:r>
+      <w:proofErr w:type="spellStart"/>
+      <w:r>
+        <w:rPr>
+          <w:rStyle w:val="HTMLCode"/>
+          <w:rFonts w:ascii="Consolas" w:eastAsiaTheme="minorHAnsi" w:hAnsi="Consolas"/>
+          <w:b/>
+          <w:bCs/>
+          <w:color w:val="333333"/>
+          <w:bdr w:val="none" w:sz="0" w:space="0" w:color="auto" w:frame="1"/>
+        </w:rPr>
+        <w:t>Promise.all</w:t>
+      </w:r>
+      <w:proofErr w:type="spellEnd"/>
+      <w:r>
+        <w:rPr>
+          <w:rStyle w:val="HTMLCode"/>
+          <w:rFonts w:ascii="Consolas" w:eastAsiaTheme="minorHAnsi" w:hAnsi="Consolas"/>
+          <w:b/>
+          <w:bCs/>
+          <w:color w:val="333333"/>
+          <w:bdr w:val="none" w:sz="0" w:space="0" w:color="auto" w:frame="1"/>
+        </w:rPr>
+        <w:t>()</w:t>
+      </w:r>
+      <w:r>
+        <w:rPr>
+          <w:rFonts w:ascii="Arial" w:hAnsi="Arial" w:cs="Arial"/>
+          <w:color w:val="333333"/>
+        </w:rPr>
+        <w:t xml:space="preserve"> method returns a single </w:t>
+      </w:r>
+      <w:hyperlink r:id="rId9" w:history="1">
+        <w:r>
+          <w:rPr>
+            <w:rStyle w:val="HTMLCode"/>
+            <w:rFonts w:ascii="Consolas" w:eastAsiaTheme="minorHAnsi" w:hAnsi="Consolas"/>
+            <w:color w:val="3D7E9A"/>
+            <w:bdr w:val="none" w:sz="0" w:space="0" w:color="auto" w:frame="1"/>
+          </w:rPr>
+          <w:t>Promise</w:t>
+        </w:r>
+      </w:hyperlink>
+      <w:r>
+        <w:rPr>
+          <w:rFonts w:ascii="Arial" w:hAnsi="Arial" w:cs="Arial"/>
+          <w:color w:val="333333"/>
+        </w:rPr>
+        <w:t xml:space="preserve"> that fulfills when all of the promises passed as an </w:t>
+      </w:r>
+      <w:proofErr w:type="spellStart"/>
+      <w:r>
+        <w:rPr>
+          <w:rFonts w:ascii="Arial" w:hAnsi="Arial" w:cs="Arial"/>
+          <w:color w:val="333333"/>
+        </w:rPr>
+        <w:t>iterable</w:t>
+      </w:r>
+      <w:proofErr w:type="spellEnd"/>
+      <w:r>
+        <w:rPr>
+          <w:rFonts w:ascii="Arial" w:hAnsi="Arial" w:cs="Arial"/>
+          <w:color w:val="333333"/>
+        </w:rPr>
+        <w:t xml:space="preserve"> have been fulfilled or when the </w:t>
+      </w:r>
+      <w:proofErr w:type="spellStart"/>
+      <w:r>
+        <w:rPr>
+          <w:rFonts w:ascii="Arial" w:hAnsi="Arial" w:cs="Arial"/>
+          <w:color w:val="333333"/>
+        </w:rPr>
+        <w:t>iterable</w:t>
+      </w:r>
+      <w:proofErr w:type="spellEnd"/>
+      <w:r>
+        <w:rPr>
+          <w:rFonts w:ascii="Arial" w:hAnsi="Arial" w:cs="Arial"/>
+          <w:color w:val="333333"/>
+        </w:rPr>
+        <w:t xml:space="preserve"> contains no promises or when the </w:t>
+      </w:r>
+      <w:proofErr w:type="spellStart"/>
+      <w:r>
+        <w:rPr>
+          <w:rFonts w:ascii="Arial" w:hAnsi="Arial" w:cs="Arial"/>
+          <w:color w:val="333333"/>
+        </w:rPr>
+        <w:t>iterable</w:t>
+      </w:r>
+      <w:proofErr w:type="spellEnd"/>
+      <w:r>
+        <w:rPr>
+          <w:rFonts w:ascii="Arial" w:hAnsi="Arial" w:cs="Arial"/>
+          <w:color w:val="333333"/>
+        </w:rPr>
+        <w:t xml:space="preserve"> contains promises that have been fulfilled and non-promises that have been returned. It rejects with the reason of the first promise that rejects, or with the error caught by the first argument if that argument has caught an error inside it using try/catch/throw blocks.</w:t>
+      </w:r>
+    </w:p>
+    <w:p>
+      <w:pPr>
+        <w:rPr>
+          <w:rFonts w:ascii="Arial" w:hAnsi="Arial" w:cs="Arial"/>
+          <w:color w:val="333333"/>
+        </w:rPr>
+      </w:pPr>
+    </w:p>
+    <w:p>
+      <w:pPr>
+        <w:rPr>
+          <w:rFonts w:ascii="Arial" w:hAnsi="Arial" w:cs="Arial"/>
+          <w:color w:val="333333"/>
+        </w:rPr>
+      </w:pPr>
+    </w:p>
+    <w:p>
+      <w:pPr>
+        <w:rPr>
+          <w:rFonts w:ascii="Arial" w:hAnsi="Arial" w:cs="Arial"/>
+          <w:color w:val="333333"/>
+        </w:rPr>
+      </w:pPr>
+      <w:r>
+        <w:rPr>
+          <w:rFonts w:ascii="Arial" w:hAnsi="Arial" w:cs="Arial"/>
+          <w:color w:val="333333"/>
+        </w:rPr>
+        <w:t xml:space="preserve">Hosting </w:t>
+      </w:r>
+    </w:p>
+    <w:p>
+      <w:pPr>
+        <w:pStyle w:val="Default"/>
+      </w:pPr>
+    </w:p>
+    <w:p>
+      <w:pPr>
+        <w:pStyle w:val="Default"/>
+      </w:pPr>
+    </w:p>
+    <w:p>
+      <w:pPr>
+        <w:pStyle w:val="Default"/>
+      </w:pPr>
+      <w:proofErr w:type="spellStart"/>
+      <w:r>
+        <w:rPr>
+          <w:b/>
+          <w:bCs/>
+          <w:sz w:val="23"/>
+          <w:szCs w:val="23"/>
+        </w:rPr>
+        <w:t>process.argv</w:t>
+      </w:r>
+      <w:proofErr w:type="spellEnd"/>
+      <w:r>
+        <w:rPr>
+          <w:b/>
+          <w:bCs/>
+          <w:sz w:val="23"/>
+          <w:szCs w:val="23"/>
+        </w:rPr>
+        <w:t xml:space="preserve"> </w:t>
+      </w:r>
+      <w:r>
+        <w:rPr>
+          <w:sz w:val="23"/>
+          <w:szCs w:val="23"/>
+        </w:rPr>
+        <w:t>is an array containing the command line arguments. The first element will be 'node', the second element will be the name of the JavaScript file.</w:t>
+      </w:r>
+    </w:p>
+    <w:p>
+      <w:pPr>
+        <w:pStyle w:val="Default"/>
+        <w:numPr>
+          <w:ilvl w:val="0"/>
+          <w:numId w:val="1"/>
+        </w:numPr>
+        <w:spacing w:after="61"/>
+        <w:rPr>
+          <w:sz w:val="23"/>
+          <w:szCs w:val="23"/>
+        </w:rPr>
+      </w:pPr>
+      <w:r>
+        <w:rPr>
+          <w:sz w:val="23"/>
+          <w:szCs w:val="23"/>
+        </w:rPr>
+        <w:t xml:space="preserve">If a module is in the same folder as the routine that needs the module, what syntax would you use in the require clause? </w:t>
+      </w:r>
+    </w:p>
+    <w:p>
+      <w:pPr>
+        <w:pStyle w:val="Default"/>
+        <w:spacing w:after="61"/>
+        <w:ind w:left="720"/>
+        <w:rPr>
+          <w:sz w:val="23"/>
+          <w:szCs w:val="23"/>
+        </w:rPr>
+      </w:pPr>
+    </w:p>
+    <w:p>
+      <w:pPr>
+        <w:pStyle w:val="Default"/>
+        <w:numPr>
+          <w:ilvl w:val="0"/>
+          <w:numId w:val="1"/>
+        </w:numPr>
+        <w:spacing w:after="61"/>
+        <w:rPr>
+          <w:sz w:val="23"/>
+          <w:szCs w:val="23"/>
+        </w:rPr>
+      </w:pPr>
+      <w:r>
+        <w:rPr>
+          <w:sz w:val="23"/>
+          <w:szCs w:val="23"/>
+        </w:rPr>
+        <w:t xml:space="preserve">How many arguments are in a standard "callback interface"? </w:t>
+      </w:r>
+    </w:p>
+    <w:p>
+      <w:pPr>
+        <w:pStyle w:val="ListParagraph"/>
+        <w:rPr>
+          <w:sz w:val="23"/>
+          <w:szCs w:val="23"/>
+        </w:rPr>
+      </w:pPr>
+    </w:p>
+    <w:p>
+      <w:pPr>
+        <w:pStyle w:val="Default"/>
+        <w:spacing w:after="61"/>
+        <w:ind w:left="720"/>
+        <w:rPr>
+          <w:sz w:val="23"/>
+          <w:szCs w:val="23"/>
+        </w:rPr>
+      </w:pPr>
+    </w:p>
+    <w:p>
+      <w:pPr>
+        <w:pStyle w:val="Default"/>
+        <w:numPr>
+          <w:ilvl w:val="0"/>
+          <w:numId w:val="1"/>
+        </w:numPr>
+        <w:spacing w:after="61"/>
+        <w:rPr>
+          <w:sz w:val="23"/>
+          <w:szCs w:val="23"/>
+        </w:rPr>
+      </w:pPr>
+      <w:r>
+        <w:rPr>
+          <w:sz w:val="23"/>
+          <w:szCs w:val="23"/>
+        </w:rPr>
+        <w:t xml:space="preserve">What are they? </w:t>
+      </w:r>
+    </w:p>
+    <w:p>
+      <w:pPr>
+        <w:pStyle w:val="Default"/>
+        <w:spacing w:after="61"/>
+        <w:ind w:left="720"/>
+        <w:rPr>
+          <w:sz w:val="23"/>
+          <w:szCs w:val="23"/>
+        </w:rPr>
+      </w:pPr>
+    </w:p>
+    <w:p>
+      <w:pPr>
+        <w:pStyle w:val="Default"/>
+        <w:numPr>
+          <w:ilvl w:val="0"/>
+          <w:numId w:val="1"/>
+        </w:numPr>
+        <w:spacing w:after="61"/>
+        <w:rPr>
+          <w:sz w:val="23"/>
+          <w:szCs w:val="23"/>
+        </w:rPr>
+      </w:pPr>
+      <w:r>
+        <w:rPr>
+          <w:sz w:val="23"/>
+          <w:szCs w:val="23"/>
+        </w:rPr>
+        <w:t xml:space="preserve">What does the </w:t>
+      </w:r>
+      <w:proofErr w:type="spellStart"/>
+      <w:r>
+        <w:rPr>
+          <w:sz w:val="23"/>
+          <w:szCs w:val="23"/>
+        </w:rPr>
+        <w:t>process.argv</w:t>
+      </w:r>
+      <w:proofErr w:type="spellEnd"/>
+      <w:r>
+        <w:rPr>
+          <w:sz w:val="23"/>
+          <w:szCs w:val="23"/>
+        </w:rPr>
+        <w:t xml:space="preserve"> array contain? </w:t>
+      </w:r>
+    </w:p>
+    <w:p>
+      <w:pPr>
+        <w:pStyle w:val="ListParagraph"/>
+        <w:rPr>
+          <w:sz w:val="23"/>
+          <w:szCs w:val="23"/>
+        </w:rPr>
+      </w:pPr>
+    </w:p>
+    <w:p>
+      <w:pPr>
+        <w:pStyle w:val="Default"/>
+        <w:spacing w:after="61"/>
+        <w:ind w:left="720"/>
+        <w:rPr>
+          <w:sz w:val="23"/>
+          <w:szCs w:val="23"/>
+        </w:rPr>
+      </w:pPr>
+    </w:p>
+    <w:p>
+      <w:pPr>
+        <w:pStyle w:val="Default"/>
+        <w:numPr>
+          <w:ilvl w:val="0"/>
+          <w:numId w:val="1"/>
+        </w:numPr>
+        <w:spacing w:after="61"/>
+        <w:rPr>
+          <w:sz w:val="23"/>
+          <w:szCs w:val="23"/>
+        </w:rPr>
+      </w:pPr>
+      <w:r>
+        <w:rPr>
+          <w:sz w:val="23"/>
+          <w:szCs w:val="23"/>
+        </w:rPr>
+        <w:t xml:space="preserve">What array method did we use to process the entire </w:t>
+      </w:r>
+      <w:proofErr w:type="spellStart"/>
+      <w:r>
+        <w:rPr>
+          <w:sz w:val="23"/>
+          <w:szCs w:val="23"/>
+        </w:rPr>
+        <w:t>process.argv</w:t>
+      </w:r>
+      <w:proofErr w:type="spellEnd"/>
+      <w:r>
+        <w:rPr>
+          <w:sz w:val="23"/>
+          <w:szCs w:val="23"/>
+        </w:rPr>
+        <w:t xml:space="preserve"> array? </w:t>
+      </w:r>
+    </w:p>
+    <w:p>
+      <w:pPr>
+        <w:pStyle w:val="Default"/>
+        <w:spacing w:after="61"/>
+        <w:ind w:left="720"/>
+        <w:rPr>
+          <w:sz w:val="23"/>
+          <w:szCs w:val="23"/>
+        </w:rPr>
+      </w:pPr>
+    </w:p>
+    <w:p>
+      <w:pPr>
+        <w:pStyle w:val="Default"/>
+        <w:numPr>
+          <w:ilvl w:val="0"/>
+          <w:numId w:val="1"/>
+        </w:numPr>
+        <w:spacing w:after="61"/>
+        <w:rPr>
+          <w:sz w:val="23"/>
+          <w:szCs w:val="23"/>
+        </w:rPr>
+      </w:pPr>
+      <w:r>
+        <w:rPr>
+          <w:sz w:val="23"/>
+          <w:szCs w:val="23"/>
+        </w:rPr>
+        <w:t xml:space="preserve">What elements are not passed parameters? </w:t>
+      </w:r>
+    </w:p>
+    <w:p>
+      <w:pPr>
+        <w:pStyle w:val="ListParagraph"/>
+        <w:rPr>
+          <w:sz w:val="23"/>
+          <w:szCs w:val="23"/>
+        </w:rPr>
+      </w:pPr>
+    </w:p>
+    <w:p>
+      <w:pPr>
+        <w:pStyle w:val="Default"/>
+        <w:spacing w:after="61"/>
+        <w:ind w:left="720"/>
+        <w:rPr>
+          <w:sz w:val="23"/>
+          <w:szCs w:val="23"/>
+        </w:rPr>
+      </w:pPr>
+    </w:p>
+    <w:p>
+      <w:pPr>
+        <w:pStyle w:val="Default"/>
+        <w:numPr>
+          <w:ilvl w:val="0"/>
+          <w:numId w:val="1"/>
+        </w:numPr>
+        <w:spacing w:after="61"/>
+        <w:rPr>
+          <w:sz w:val="23"/>
+          <w:szCs w:val="23"/>
+        </w:rPr>
+      </w:pPr>
+      <w:r>
+        <w:rPr>
+          <w:sz w:val="23"/>
+          <w:szCs w:val="23"/>
+        </w:rPr>
+        <w:t xml:space="preserve">What is </w:t>
+      </w:r>
+      <w:proofErr w:type="spellStart"/>
+      <w:r>
+        <w:rPr>
+          <w:sz w:val="23"/>
+          <w:szCs w:val="23"/>
+        </w:rPr>
+        <w:t>yargs</w:t>
+      </w:r>
+      <w:proofErr w:type="spellEnd"/>
+      <w:r>
+        <w:rPr>
+          <w:sz w:val="23"/>
+          <w:szCs w:val="23"/>
+        </w:rPr>
+        <w:t xml:space="preserve">? </w:t>
+      </w:r>
+    </w:p>
+    <w:p>
+      <w:pPr>
+        <w:pStyle w:val="Default"/>
+        <w:spacing w:after="61"/>
+        <w:ind w:left="720"/>
+        <w:rPr>
+          <w:sz w:val="23"/>
+          <w:szCs w:val="23"/>
+        </w:rPr>
+      </w:pPr>
+    </w:p>
+    <w:p>
+      <w:pPr>
+        <w:pStyle w:val="Default"/>
+        <w:numPr>
+          <w:ilvl w:val="0"/>
+          <w:numId w:val="1"/>
+        </w:numPr>
+        <w:spacing w:after="61"/>
+        <w:rPr>
+          <w:sz w:val="23"/>
+          <w:szCs w:val="23"/>
+        </w:rPr>
+      </w:pPr>
+      <w:r>
+        <w:rPr>
+          <w:sz w:val="23"/>
+          <w:szCs w:val="23"/>
+        </w:rPr>
+        <w:t xml:space="preserve">What command did we use to install </w:t>
+      </w:r>
+      <w:proofErr w:type="spellStart"/>
+      <w:r>
+        <w:rPr>
+          <w:sz w:val="23"/>
+          <w:szCs w:val="23"/>
+        </w:rPr>
+        <w:t>yargs</w:t>
+      </w:r>
+      <w:proofErr w:type="spellEnd"/>
+      <w:r>
+        <w:rPr>
+          <w:sz w:val="23"/>
+          <w:szCs w:val="23"/>
+        </w:rPr>
+        <w:t xml:space="preserve">? </w:t>
+      </w:r>
+    </w:p>
+    <w:p>
+      <w:pPr>
+        <w:pStyle w:val="ListParagraph"/>
+        <w:rPr>
+          <w:sz w:val="23"/>
+          <w:szCs w:val="23"/>
+        </w:rPr>
+      </w:pPr>
+    </w:p>
+    <w:p>
+      <w:pPr>
+        <w:pStyle w:val="Default"/>
+        <w:spacing w:after="61"/>
+        <w:ind w:left="720"/>
+        <w:rPr>
+          <w:sz w:val="23"/>
+          <w:szCs w:val="23"/>
+        </w:rPr>
+      </w:pPr>
+    </w:p>
+    <w:p>
+      <w:pPr>
+        <w:pStyle w:val="Default"/>
+        <w:numPr>
+          <w:ilvl w:val="0"/>
+          <w:numId w:val="1"/>
+        </w:numPr>
+        <w:spacing w:after="61"/>
+        <w:rPr>
+          <w:sz w:val="23"/>
+          <w:szCs w:val="23"/>
+        </w:rPr>
+      </w:pPr>
+      <w:r>
+        <w:rPr>
+          <w:sz w:val="23"/>
+          <w:szCs w:val="23"/>
+        </w:rPr>
+        <w:t xml:space="preserve">What is the last method executed in a </w:t>
+      </w:r>
+      <w:proofErr w:type="spellStart"/>
+      <w:r>
+        <w:rPr>
+          <w:sz w:val="23"/>
+          <w:szCs w:val="23"/>
+        </w:rPr>
+        <w:t>yargs</w:t>
+      </w:r>
+      <w:proofErr w:type="spellEnd"/>
+      <w:r>
+        <w:rPr>
+          <w:sz w:val="23"/>
+          <w:szCs w:val="23"/>
+        </w:rPr>
+        <w:t xml:space="preserve"> command? </w:t>
+      </w:r>
+    </w:p>
+    <w:p>
+      <w:pPr>
+        <w:pStyle w:val="Default"/>
+        <w:spacing w:after="61"/>
+        <w:ind w:left="720"/>
+        <w:rPr>
+          <w:sz w:val="23"/>
+          <w:szCs w:val="23"/>
+        </w:rPr>
+      </w:pPr>
+    </w:p>
+    <w:p>
+      <w:pPr>
+        <w:pStyle w:val="Default"/>
+        <w:numPr>
+          <w:ilvl w:val="0"/>
+          <w:numId w:val="1"/>
+        </w:numPr>
+        <w:spacing w:after="61"/>
+        <w:rPr>
+          <w:sz w:val="23"/>
+          <w:szCs w:val="23"/>
+        </w:rPr>
+      </w:pPr>
+      <w:r>
+        <w:rPr>
+          <w:sz w:val="23"/>
+          <w:szCs w:val="23"/>
+        </w:rPr>
+        <w:t xml:space="preserve">What do we pass to the .options property of </w:t>
+      </w:r>
+      <w:proofErr w:type="spellStart"/>
+      <w:r>
+        <w:rPr>
+          <w:sz w:val="23"/>
+          <w:szCs w:val="23"/>
+        </w:rPr>
+        <w:t>yargs</w:t>
+      </w:r>
+      <w:proofErr w:type="spellEnd"/>
+      <w:r>
+        <w:rPr>
+          <w:sz w:val="23"/>
+          <w:szCs w:val="23"/>
+        </w:rPr>
+        <w:t xml:space="preserve">? </w:t>
+      </w:r>
+    </w:p>
+    <w:p>
+      <w:pPr>
+        <w:pStyle w:val="ListParagraph"/>
+        <w:rPr>
+          <w:sz w:val="23"/>
+          <w:szCs w:val="23"/>
+        </w:rPr>
+      </w:pPr>
+    </w:p>
+    <w:p>
+      <w:pPr>
+        <w:pStyle w:val="Default"/>
+        <w:spacing w:after="61"/>
+        <w:ind w:left="720"/>
+        <w:rPr>
+          <w:sz w:val="23"/>
+          <w:szCs w:val="23"/>
+        </w:rPr>
+      </w:pPr>
+    </w:p>
+    <w:p>
+      <w:pPr>
+        <w:pStyle w:val="Default"/>
+        <w:numPr>
+          <w:ilvl w:val="0"/>
+          <w:numId w:val="1"/>
+        </w:numPr>
+        <w:spacing w:after="61"/>
+        <w:rPr>
+          <w:sz w:val="23"/>
+          <w:szCs w:val="23"/>
+        </w:rPr>
+      </w:pPr>
+      <w:r>
+        <w:rPr>
+          <w:sz w:val="23"/>
+          <w:szCs w:val="23"/>
+        </w:rPr>
+        <w:t xml:space="preserve">What option setting can I use to give an alternative name to a parameter? </w:t>
+      </w:r>
+    </w:p>
+    <w:p>
+      <w:pPr>
+        <w:pStyle w:val="Default"/>
+        <w:spacing w:after="61"/>
+        <w:ind w:left="720"/>
+        <w:rPr>
+          <w:sz w:val="23"/>
+          <w:szCs w:val="23"/>
+        </w:rPr>
+      </w:pPr>
+    </w:p>
+    <w:p>
+      <w:pPr>
+        <w:pStyle w:val="Default"/>
+        <w:numPr>
+          <w:ilvl w:val="0"/>
+          <w:numId w:val="1"/>
+        </w:numPr>
+        <w:spacing w:after="61"/>
+        <w:rPr>
+          <w:sz w:val="23"/>
+          <w:szCs w:val="23"/>
+        </w:rPr>
+      </w:pPr>
+      <w:r>
+        <w:rPr>
+          <w:sz w:val="23"/>
+          <w:szCs w:val="23"/>
+        </w:rPr>
+        <w:t xml:space="preserve">If I run my module without any parameters, and I’ve set the module up with </w:t>
+      </w:r>
+      <w:proofErr w:type="spellStart"/>
+      <w:r>
+        <w:rPr>
+          <w:sz w:val="23"/>
+          <w:szCs w:val="23"/>
+        </w:rPr>
+        <w:t>yargs</w:t>
+      </w:r>
+      <w:proofErr w:type="spellEnd"/>
+      <w:r>
+        <w:rPr>
+          <w:sz w:val="23"/>
+          <w:szCs w:val="23"/>
+        </w:rPr>
+        <w:t xml:space="preserve"> what will I see upon execution? </w:t>
+      </w:r>
+    </w:p>
+    <w:p>
+      <w:pPr>
+        <w:pStyle w:val="ListParagraph"/>
+        <w:rPr>
+          <w:sz w:val="23"/>
+          <w:szCs w:val="23"/>
+        </w:rPr>
+      </w:pPr>
+    </w:p>
+    <w:p>
+      <w:pPr>
+        <w:pStyle w:val="Default"/>
+        <w:spacing w:after="61"/>
+        <w:ind w:left="720"/>
+        <w:rPr>
+          <w:sz w:val="23"/>
+          <w:szCs w:val="23"/>
+        </w:rPr>
+      </w:pPr>
+    </w:p>
+    <w:p>
+      <w:pPr>
+        <w:pStyle w:val="Default"/>
+        <w:numPr>
+          <w:ilvl w:val="0"/>
+          <w:numId w:val="1"/>
+        </w:numPr>
+        <w:spacing w:after="61"/>
+        <w:rPr>
+          <w:sz w:val="23"/>
+          <w:szCs w:val="23"/>
+        </w:rPr>
+      </w:pPr>
+      <w:r>
+        <w:rPr>
+          <w:sz w:val="23"/>
+          <w:szCs w:val="23"/>
+        </w:rPr>
+        <w:t xml:space="preserve">What </w:t>
+      </w:r>
+      <w:proofErr w:type="spellStart"/>
+      <w:r>
+        <w:rPr>
+          <w:sz w:val="23"/>
+          <w:szCs w:val="23"/>
+        </w:rPr>
+        <w:t>yargs</w:t>
+      </w:r>
+      <w:proofErr w:type="spellEnd"/>
+      <w:r>
+        <w:rPr>
+          <w:sz w:val="23"/>
+          <w:szCs w:val="23"/>
+        </w:rPr>
+        <w:t xml:space="preserve"> option did we use to limit the province code to ON or AB? </w:t>
+      </w:r>
+    </w:p>
+    <w:p>
+      <w:pPr>
+        <w:pStyle w:val="Default"/>
+        <w:spacing w:after="61"/>
+        <w:ind w:left="720"/>
+        <w:rPr>
+          <w:sz w:val="23"/>
+          <w:szCs w:val="23"/>
+        </w:rPr>
+      </w:pPr>
+    </w:p>
+    <w:p>
+      <w:pPr>
+        <w:pStyle w:val="Default"/>
+        <w:numPr>
+          <w:ilvl w:val="0"/>
+          <w:numId w:val="1"/>
+        </w:numPr>
+        <w:spacing w:after="61"/>
+        <w:rPr>
+          <w:sz w:val="23"/>
+          <w:szCs w:val="23"/>
+        </w:rPr>
+      </w:pPr>
+      <w:r>
+        <w:rPr>
+          <w:sz w:val="23"/>
+          <w:szCs w:val="23"/>
+        </w:rPr>
+        <w:t>What is the main benefit of using promises?</w:t>
+      </w:r>
       <w:bookmarkStart w:id="0" w:name="_GoBack"/>
       <w:bookmarkEnd w:id="0"/>
     </w:p>
+    <w:p>
+      <w:pPr>
+        <w:pStyle w:val="ListParagraph"/>
+        <w:rPr>
+          <w:sz w:val="23"/>
+          <w:szCs w:val="23"/>
+        </w:rPr>
+      </w:pPr>
+    </w:p>
+    <w:p>
+      <w:pPr>
+        <w:pStyle w:val="Default"/>
+        <w:spacing w:after="61"/>
+        <w:ind w:left="720"/>
+        <w:rPr>
+          <w:sz w:val="23"/>
+          <w:szCs w:val="23"/>
+        </w:rPr>
+      </w:pPr>
+    </w:p>
+    <w:p>
+      <w:pPr>
+        <w:pStyle w:val="Default"/>
+        <w:numPr>
+          <w:ilvl w:val="0"/>
+          <w:numId w:val="1"/>
+        </w:numPr>
+        <w:spacing w:after="61"/>
+        <w:rPr>
+          <w:sz w:val="23"/>
+          <w:szCs w:val="23"/>
+        </w:rPr>
+      </w:pPr>
+      <w:r>
+        <w:rPr>
+          <w:sz w:val="23"/>
+          <w:szCs w:val="23"/>
+        </w:rPr>
+        <w:t xml:space="preserve">What 2 </w:t>
+      </w:r>
+      <w:proofErr w:type="spellStart"/>
+      <w:r>
+        <w:rPr>
+          <w:sz w:val="23"/>
+          <w:szCs w:val="23"/>
+        </w:rPr>
+        <w:t>callbacks</w:t>
+      </w:r>
+      <w:proofErr w:type="spellEnd"/>
+      <w:r>
+        <w:rPr>
+          <w:sz w:val="23"/>
+          <w:szCs w:val="23"/>
+        </w:rPr>
+        <w:t xml:space="preserve"> do we provide to the promise? </w:t>
+      </w:r>
+    </w:p>
+    <w:p>
+      <w:pPr>
+        <w:pStyle w:val="Default"/>
+        <w:spacing w:after="61"/>
+        <w:ind w:left="720"/>
+        <w:rPr>
+          <w:sz w:val="23"/>
+          <w:szCs w:val="23"/>
+        </w:rPr>
+      </w:pPr>
+    </w:p>
+    <w:p>
+      <w:pPr>
+        <w:pStyle w:val="Default"/>
+        <w:numPr>
+          <w:ilvl w:val="0"/>
+          <w:numId w:val="1"/>
+        </w:numPr>
+        <w:spacing w:after="61"/>
+        <w:rPr>
+          <w:sz w:val="23"/>
+          <w:szCs w:val="23"/>
+        </w:rPr>
+      </w:pPr>
+      <w:r>
+        <w:rPr>
+          <w:sz w:val="23"/>
+          <w:szCs w:val="23"/>
+        </w:rPr>
+        <w:t xml:space="preserve">What code in the caller of the Promise handles the resolve callback? </w:t>
+      </w:r>
+    </w:p>
+    <w:p>
+      <w:pPr>
+        <w:pStyle w:val="ListParagraph"/>
+        <w:rPr>
+          <w:sz w:val="23"/>
+          <w:szCs w:val="23"/>
+        </w:rPr>
+      </w:pPr>
+    </w:p>
+    <w:p>
+      <w:pPr>
+        <w:pStyle w:val="Default"/>
+        <w:spacing w:after="61"/>
+        <w:ind w:left="720"/>
+        <w:rPr>
+          <w:sz w:val="23"/>
+          <w:szCs w:val="23"/>
+        </w:rPr>
+      </w:pPr>
+    </w:p>
+    <w:p>
+      <w:pPr>
+        <w:pStyle w:val="Default"/>
+        <w:numPr>
+          <w:ilvl w:val="0"/>
+          <w:numId w:val="1"/>
+        </w:numPr>
+        <w:spacing w:after="61"/>
+        <w:rPr>
+          <w:sz w:val="23"/>
+          <w:szCs w:val="23"/>
+        </w:rPr>
+      </w:pPr>
+      <w:r>
+        <w:rPr>
+          <w:sz w:val="23"/>
+          <w:szCs w:val="23"/>
+        </w:rPr>
+        <w:t xml:space="preserve">What code in the caller of the Promise handles the reject callback? </w:t>
+      </w:r>
+    </w:p>
+    <w:p>
+      <w:pPr>
+        <w:pStyle w:val="Default"/>
+        <w:spacing w:after="61"/>
+        <w:ind w:left="720"/>
+        <w:rPr>
+          <w:sz w:val="23"/>
+          <w:szCs w:val="23"/>
+        </w:rPr>
+      </w:pPr>
+    </w:p>
+    <w:p>
+      <w:pPr>
+        <w:pStyle w:val="Default"/>
+        <w:numPr>
+          <w:ilvl w:val="0"/>
+          <w:numId w:val="1"/>
+        </w:numPr>
+        <w:spacing w:after="61"/>
+        <w:rPr>
+          <w:sz w:val="23"/>
+          <w:szCs w:val="23"/>
+        </w:rPr>
+      </w:pPr>
+      <w:r>
+        <w:rPr>
+          <w:sz w:val="23"/>
+          <w:szCs w:val="23"/>
+        </w:rPr>
+        <w:t xml:space="preserve">What term is used when returning another/different async function from a then? </w:t>
+      </w:r>
+    </w:p>
+    <w:p>
+      <w:pPr>
+        <w:pStyle w:val="ListParagraph"/>
+        <w:rPr>
+          <w:sz w:val="23"/>
+          <w:szCs w:val="23"/>
+        </w:rPr>
+      </w:pPr>
+    </w:p>
+    <w:p>
+      <w:pPr>
+        <w:pStyle w:val="Default"/>
+        <w:spacing w:after="61"/>
+        <w:ind w:left="720"/>
+        <w:rPr>
+          <w:sz w:val="23"/>
+          <w:szCs w:val="23"/>
+        </w:rPr>
+      </w:pPr>
+    </w:p>
+    <w:p>
+      <w:pPr>
+        <w:pStyle w:val="Default"/>
+        <w:numPr>
+          <w:ilvl w:val="0"/>
+          <w:numId w:val="1"/>
+        </w:numPr>
+        <w:spacing w:after="61"/>
+        <w:rPr>
+          <w:sz w:val="23"/>
+          <w:szCs w:val="23"/>
+        </w:rPr>
+      </w:pPr>
+      <w:r>
+        <w:rPr>
+          <w:sz w:val="23"/>
+          <w:szCs w:val="23"/>
+        </w:rPr>
+        <w:t xml:space="preserve">What newer syntax (Since Node 7.6) is available to call promises? </w:t>
+      </w:r>
+    </w:p>
+    <w:p>
+      <w:pPr>
+        <w:pStyle w:val="Default"/>
+        <w:spacing w:after="61"/>
+        <w:ind w:left="720"/>
+        <w:rPr>
+          <w:sz w:val="23"/>
+          <w:szCs w:val="23"/>
+        </w:rPr>
+      </w:pPr>
+    </w:p>
+    <w:p>
+      <w:pPr>
+        <w:pStyle w:val="Default"/>
+        <w:numPr>
+          <w:ilvl w:val="0"/>
+          <w:numId w:val="1"/>
+        </w:numPr>
+        <w:spacing w:after="61"/>
+        <w:rPr>
+          <w:sz w:val="23"/>
+          <w:szCs w:val="23"/>
+        </w:rPr>
+      </w:pPr>
+      <w:r>
+        <w:rPr>
+          <w:sz w:val="23"/>
+          <w:szCs w:val="23"/>
+        </w:rPr>
+        <w:t xml:space="preserve">T/F the syntax from the previous question is really just </w:t>
+      </w:r>
+      <w:proofErr w:type="spellStart"/>
+      <w:r>
+        <w:rPr>
+          <w:sz w:val="23"/>
+          <w:szCs w:val="23"/>
+        </w:rPr>
+        <w:t>syntatic</w:t>
+      </w:r>
+      <w:proofErr w:type="spellEnd"/>
+      <w:r>
+        <w:rPr>
+          <w:sz w:val="23"/>
+          <w:szCs w:val="23"/>
+        </w:rPr>
+        <w:t xml:space="preserve"> sugar for promises? </w:t>
+      </w:r>
+    </w:p>
+    <w:p>
+      <w:pPr>
+        <w:pStyle w:val="ListParagraph"/>
+        <w:rPr>
+          <w:sz w:val="23"/>
+          <w:szCs w:val="23"/>
+        </w:rPr>
+      </w:pPr>
+    </w:p>
+    <w:p>
+      <w:pPr>
+        <w:pStyle w:val="Default"/>
+        <w:spacing w:after="61"/>
+        <w:ind w:left="720"/>
+        <w:rPr>
+          <w:sz w:val="23"/>
+          <w:szCs w:val="23"/>
+        </w:rPr>
+      </w:pPr>
+    </w:p>
+    <w:p>
+      <w:pPr>
+        <w:pStyle w:val="Default"/>
+        <w:numPr>
+          <w:ilvl w:val="0"/>
+          <w:numId w:val="1"/>
+        </w:numPr>
+        <w:spacing w:after="61"/>
+        <w:rPr>
+          <w:sz w:val="23"/>
+          <w:szCs w:val="23"/>
+        </w:rPr>
+      </w:pPr>
+      <w:r>
+        <w:rPr>
+          <w:sz w:val="23"/>
+          <w:szCs w:val="23"/>
+        </w:rPr>
+        <w:t xml:space="preserve">What keyword is used to pause when calling a promise until it is resolved or rejected? </w:t>
+      </w:r>
+    </w:p>
+    <w:p>
+      <w:pPr>
+        <w:pStyle w:val="Default"/>
+        <w:spacing w:after="61"/>
+        <w:ind w:left="720"/>
+        <w:rPr>
+          <w:sz w:val="23"/>
+          <w:szCs w:val="23"/>
+        </w:rPr>
+      </w:pPr>
+    </w:p>
+    <w:p>
+      <w:pPr>
+        <w:pStyle w:val="Default"/>
+        <w:numPr>
+          <w:ilvl w:val="0"/>
+          <w:numId w:val="1"/>
+        </w:numPr>
+        <w:spacing w:after="61"/>
+        <w:rPr>
+          <w:sz w:val="23"/>
+          <w:szCs w:val="23"/>
+        </w:rPr>
+      </w:pPr>
+      <w:r>
+        <w:rPr>
+          <w:sz w:val="23"/>
+          <w:szCs w:val="23"/>
+        </w:rPr>
+        <w:t xml:space="preserve">When do you use a </w:t>
+      </w:r>
+      <w:proofErr w:type="spellStart"/>
+      <w:r>
+        <w:rPr>
+          <w:sz w:val="23"/>
+          <w:szCs w:val="23"/>
+        </w:rPr>
+        <w:t>promise.all</w:t>
+      </w:r>
+      <w:proofErr w:type="spellEnd"/>
+      <w:r>
+        <w:rPr>
+          <w:sz w:val="23"/>
+          <w:szCs w:val="23"/>
+        </w:rPr>
+        <w:t xml:space="preserve">? </w:t>
+      </w:r>
+    </w:p>
+    <w:p>
+      <w:pPr>
+        <w:pStyle w:val="ListParagraph"/>
+        <w:rPr>
+          <w:sz w:val="23"/>
+          <w:szCs w:val="23"/>
+        </w:rPr>
+      </w:pPr>
+    </w:p>
+    <w:p>
+      <w:pPr>
+        <w:pStyle w:val="Default"/>
+        <w:spacing w:after="61"/>
+        <w:ind w:left="720"/>
+        <w:rPr>
+          <w:sz w:val="23"/>
+          <w:szCs w:val="23"/>
+        </w:rPr>
+      </w:pPr>
+    </w:p>
+    <w:p>
+      <w:pPr>
+        <w:pStyle w:val="Default"/>
+        <w:numPr>
+          <w:ilvl w:val="0"/>
+          <w:numId w:val="1"/>
+        </w:numPr>
+        <w:spacing w:after="61"/>
+        <w:rPr>
+          <w:sz w:val="23"/>
+          <w:szCs w:val="23"/>
+        </w:rPr>
+      </w:pPr>
+      <w:r>
+        <w:rPr>
+          <w:sz w:val="23"/>
+          <w:szCs w:val="23"/>
+        </w:rPr>
+        <w:t xml:space="preserve">Did we call the GOC site in lab2 with a promise or a callback? </w:t>
+      </w:r>
+    </w:p>
+    <w:p>
+      <w:pPr>
+        <w:pStyle w:val="Default"/>
+        <w:spacing w:after="61"/>
+        <w:ind w:left="720"/>
+        <w:rPr>
+          <w:sz w:val="23"/>
+          <w:szCs w:val="23"/>
+        </w:rPr>
+      </w:pPr>
+    </w:p>
+    <w:p>
+      <w:pPr>
+        <w:pStyle w:val="Default"/>
+        <w:numPr>
+          <w:ilvl w:val="0"/>
+          <w:numId w:val="1"/>
+        </w:numPr>
+        <w:rPr>
+          <w:sz w:val="23"/>
+          <w:szCs w:val="23"/>
+        </w:rPr>
+      </w:pPr>
+      <w:r>
+        <w:rPr>
+          <w:sz w:val="23"/>
+          <w:szCs w:val="23"/>
+        </w:rPr>
+        <w:t xml:space="preserve">T/F - I can export a function with a different name than the internal name? </w:t>
+      </w:r>
+    </w:p>
+    <w:p>
+      <w:pPr>
+        <w:pStyle w:val="ListParagraph"/>
+        <w:rPr>
+          <w:sz w:val="23"/>
+          <w:szCs w:val="23"/>
+        </w:rPr>
+      </w:pPr>
+    </w:p>
+    <w:p>
+      <w:pPr>
+        <w:pStyle w:val="Default"/>
+        <w:ind w:left="720"/>
+        <w:rPr>
+          <w:sz w:val="23"/>
+          <w:szCs w:val="23"/>
+        </w:rPr>
+      </w:pPr>
+    </w:p>
+    <w:p/>
     <w:sectPr>
       <w:pgSz w:w="12240" w:h="15840"/>
       <w:pgMar w:top="1440" w:right="1440" w:bottom="1440" w:left="1440" w:header="708" w:footer="708" w:gutter="0"/>
@@ -256,6 +1498,103 @@
     </w:sectPr>
   </w:body>
 </w:document>
+</file>
+
+<file path=word/numbering.xml><?xml version="1.0" encoding="utf-8"?>
+<w:numbering xmlns:wpc="http://schemas.microsoft.com/office/word/2010/wordprocessingCanvas" xmlns:cx="http://schemas.microsoft.com/office/drawing/2014/chartex" xmlns:cx1="http://schemas.microsoft.com/office/drawing/2015/9/8/chartex" xmlns:cx2="http://schemas.microsoft.com/office/drawing/2015/10/21/chartex" xmlns:cx3="http://schemas.microsoft.com/office/drawing/2016/5/9/chartex" xmlns:cx4="http://schemas.microsoft.com/office/drawing/2016/5/10/chartex" xmlns:cx5="http://schemas.microsoft.com/office/drawing/2016/5/11/chartex" xmlns:cx6="http://schemas.microsoft.com/office/drawing/2016/5/12/chartex" xmlns:cx7="http://schemas.microsoft.com/office/drawing/2016/5/13/chartex" xmlns:cx8="http://schemas.microsoft.com/office/drawing/2016/5/14/chartex" xmlns:mc="http://schemas.openxmlformats.org/markup-compatibility/2006" xmlns:aink="http://schemas.microsoft.com/office/drawing/2016/ink" xmlns:am3d="http://schemas.microsoft.com/office/drawing/2017/model3d" xmlns:o="urn:schemas-microsoft-com:office:office" xmlns:r="http://schemas.openxmlformats.org/officeDocument/2006/relationships" xmlns:m="http://schemas.openxmlformats.org/officeDocument/2006/math" xmlns:v="urn:schemas-microsoft-com:vml" xmlns:wp14="http://schemas.microsoft.com/office/word/2010/wordprocessingDrawing" xmlns:wp="http://schemas.openxmlformats.org/drawingml/2006/wordprocessingDrawing" xmlns:w10="urn:schemas-microsoft-com:office:word" xmlns:w="http://schemas.openxmlformats.org/wordprocessingml/2006/main" xmlns:w14="http://schemas.microsoft.com/office/word/2010/wordml" xmlns:w15="http://schemas.microsoft.com/office/word/2012/wordml" xmlns:w16cid="http://schemas.microsoft.com/office/word/2016/wordml/cid" xmlns:w16se="http://schemas.microsoft.com/office/word/2015/wordml/symex" xmlns:wpg="http://schemas.microsoft.com/office/word/2010/wordprocessingGroup" xmlns:wpi="http://schemas.microsoft.com/office/word/2010/wordprocessingInk" xmlns:wne="http://schemas.microsoft.com/office/word/2006/wordml" xmlns:wps="http://schemas.microsoft.com/office/word/2010/wordprocessingShape" mc:Ignorable="w14 w15 w16se w16cid wp14">
+  <w:abstractNum w:abstractNumId="0" w15:restartNumberingAfterBreak="0">
+    <w:nsid w:val="407E5D29"/>
+    <w:multiLevelType w:val="hybridMultilevel"/>
+    <w:tmpl w:val="84B8EE72"/>
+    <w:lvl w:ilvl="0" w:tplc="1009000F">
+      <w:start w:val="1"/>
+      <w:numFmt w:val="decimal"/>
+      <w:lvlText w:val="%1."/>
+      <w:lvlJc w:val="left"/>
+      <w:pPr>
+        <w:ind w:left="720" w:hanging="360"/>
+      </w:pPr>
+      <w:rPr>
+        <w:rFonts w:hint="default"/>
+      </w:rPr>
+    </w:lvl>
+    <w:lvl w:ilvl="1" w:tplc="10090019" w:tentative="1">
+      <w:start w:val="1"/>
+      <w:numFmt w:val="lowerLetter"/>
+      <w:lvlText w:val="%2."/>
+      <w:lvlJc w:val="left"/>
+      <w:pPr>
+        <w:ind w:left="1440" w:hanging="360"/>
+      </w:pPr>
+    </w:lvl>
+    <w:lvl w:ilvl="2" w:tplc="1009001B" w:tentative="1">
+      <w:start w:val="1"/>
+      <w:numFmt w:val="lowerRoman"/>
+      <w:lvlText w:val="%3."/>
+      <w:lvlJc w:val="right"/>
+      <w:pPr>
+        <w:ind w:left="2160" w:hanging="180"/>
+      </w:pPr>
+    </w:lvl>
+    <w:lvl w:ilvl="3" w:tplc="1009000F" w:tentative="1">
+      <w:start w:val="1"/>
+      <w:numFmt w:val="decimal"/>
+      <w:lvlText w:val="%4."/>
+      <w:lvlJc w:val="left"/>
+      <w:pPr>
+        <w:ind w:left="2880" w:hanging="360"/>
+      </w:pPr>
+    </w:lvl>
+    <w:lvl w:ilvl="4" w:tplc="10090019" w:tentative="1">
+      <w:start w:val="1"/>
+      <w:numFmt w:val="lowerLetter"/>
+      <w:lvlText w:val="%5."/>
+      <w:lvlJc w:val="left"/>
+      <w:pPr>
+        <w:ind w:left="3600" w:hanging="360"/>
+      </w:pPr>
+    </w:lvl>
+    <w:lvl w:ilvl="5" w:tplc="1009001B" w:tentative="1">
+      <w:start w:val="1"/>
+      <w:numFmt w:val="lowerRoman"/>
+      <w:lvlText w:val="%6."/>
+      <w:lvlJc w:val="right"/>
+      <w:pPr>
+        <w:ind w:left="4320" w:hanging="180"/>
+      </w:pPr>
+    </w:lvl>
+    <w:lvl w:ilvl="6" w:tplc="1009000F" w:tentative="1">
+      <w:start w:val="1"/>
+      <w:numFmt w:val="decimal"/>
+      <w:lvlText w:val="%7."/>
+      <w:lvlJc w:val="left"/>
+      <w:pPr>
+        <w:ind w:left="5040" w:hanging="360"/>
+      </w:pPr>
+    </w:lvl>
+    <w:lvl w:ilvl="7" w:tplc="10090019" w:tentative="1">
+      <w:start w:val="1"/>
+      <w:numFmt w:val="lowerLetter"/>
+      <w:lvlText w:val="%8."/>
+      <w:lvlJc w:val="left"/>
+      <w:pPr>
+        <w:ind w:left="5760" w:hanging="360"/>
+      </w:pPr>
+    </w:lvl>
+    <w:lvl w:ilvl="8" w:tplc="1009001B" w:tentative="1">
+      <w:start w:val="1"/>
+      <w:numFmt w:val="lowerRoman"/>
+      <w:lvlText w:val="%9."/>
+      <w:lvlJc w:val="right"/>
+      <w:pPr>
+        <w:ind w:left="6480" w:hanging="180"/>
+      </w:pPr>
+    </w:lvl>
+  </w:abstractNum>
+  <w:num w:numId="1">
+    <w:abstractNumId w:val="0"/>
+  </w:num>
+</w:numbering>
 </file>
 
 <file path=word/styles.xml><?xml version="1.0" encoding="utf-8"?>
@@ -381,6 +1720,7 @@
     <w:lsdException w:name="HTML Sample" w:semiHidden="1" w:unhideWhenUsed="1"/>
     <w:lsdException w:name="HTML Typewriter" w:semiHidden="1" w:unhideWhenUsed="1"/>
     <w:lsdException w:name="HTML Variable" w:semiHidden="1" w:unhideWhenUsed="1"/>
+    <w:lsdException w:name="Normal Table" w:semiHidden="1" w:unhideWhenUsed="1"/>
     <w:lsdException w:name="annotation subject" w:semiHidden="1" w:unhideWhenUsed="1"/>
     <w:lsdException w:name="No List" w:semiHidden="1" w:unhideWhenUsed="1"/>
     <w:lsdException w:name="Outline List 1" w:semiHidden="1" w:unhideWhenUsed="1"/>
@@ -427,8 +1767,10 @@
     <w:lsdException w:name="Table Subtle 2" w:semiHidden="1" w:unhideWhenUsed="1"/>
     <w:lsdException w:name="Table Web 1" w:semiHidden="1" w:unhideWhenUsed="1"/>
     <w:lsdException w:name="Table Web 2" w:semiHidden="1" w:unhideWhenUsed="1"/>
+    <w:lsdException w:name="Table Web 3" w:semiHidden="1" w:unhideWhenUsed="1"/>
     <w:lsdException w:name="Balloon Text" w:semiHidden="1" w:unhideWhenUsed="1"/>
     <w:lsdException w:name="Table Grid" w:uiPriority="39"/>
+    <w:lsdException w:name="Table Theme" w:semiHidden="1" w:unhideWhenUsed="1"/>
     <w:lsdException w:name="Placeholder Text" w:semiHidden="1"/>
     <w:lsdException w:name="No Spacing" w:uiPriority="1" w:qFormat="1"/>
     <w:lsdException w:name="Light Shading" w:uiPriority="60"/>
@@ -657,6 +1999,7 @@
   <w:style w:type="character" w:default="1" w:styleId="DefaultParagraphFont">
     <w:name w:val="Default Paragraph Font"/>
     <w:uiPriority w:val="1"/>
+    <w:semiHidden/>
     <w:unhideWhenUsed/>
   </w:style>
   <w:style w:type="table" w:default="1" w:styleId="TableNormal">
@@ -679,6 +2022,46 @@
     <w:uiPriority w:val="99"/>
     <w:semiHidden/>
     <w:unhideWhenUsed/>
+  </w:style>
+  <w:style w:type="character" w:styleId="HTMLCode">
+    <w:name w:val="HTML Code"/>
+    <w:basedOn w:val="DefaultParagraphFont"/>
+    <w:uiPriority w:val="99"/>
+    <w:semiHidden/>
+    <w:unhideWhenUsed/>
+    <w:rsid w:val="00935CEE"/>
+    <w:rPr>
+      <w:rFonts w:ascii="Courier New" w:eastAsia="Times New Roman" w:hAnsi="Courier New" w:cs="Courier New"/>
+      <w:sz w:val="20"/>
+      <w:szCs w:val="20"/>
+    </w:rPr>
+  </w:style>
+  <w:style w:type="paragraph" w:customStyle="1" w:styleId="Default">
+    <w:name w:val="Default"/>
+    <w:rsid w:val="00935CEE"/>
+    <w:pPr>
+      <w:autoSpaceDE w:val="0"/>
+      <w:autoSpaceDN w:val="0"/>
+      <w:adjustRightInd w:val="0"/>
+      <w:spacing w:after="0" w:line="240" w:lineRule="auto"/>
+    </w:pPr>
+    <w:rPr>
+      <w:rFonts w:ascii="Arial" w:hAnsi="Arial" w:cs="Arial"/>
+      <w:color w:val="000000"/>
+      <w:sz w:val="24"/>
+      <w:szCs w:val="24"/>
+    </w:rPr>
+  </w:style>
+  <w:style w:type="paragraph" w:styleId="ListParagraph">
+    <w:name w:val="List Paragraph"/>
+    <w:basedOn w:val="Normal"/>
+    <w:uiPriority w:val="34"/>
+    <w:qFormat/>
+    <w:rsid w:val="00935CEE"/>
+    <w:pPr>
+      <w:ind w:left="720"/>
+      <w:contextualSpacing/>
+    </w:pPr>
   </w:style>
 </w:styles>
 </file>

--- a/React Week 1 Notes .docx
+++ b/React Week 1 Notes .docx
@@ -1055,8 +1055,6 @@
         </w:rPr>
         <w:t>What is the main benefit of using promises?</w:t>
       </w:r>
-      <w:bookmarkStart w:id="0" w:name="_GoBack"/>
-      <w:bookmarkEnd w:id="0"/>
     </w:p>
     <w:p>
       <w:pPr>
@@ -1490,6 +1488,66 @@
       </w:pPr>
     </w:p>
     <w:p/>
+    <w:p/>
+    <w:p/>
+    <w:p/>
+    <w:p>
+      <w:r>
+        <w:lastRenderedPageBreak/>
+        <w:t xml:space="preserve">Mongo  Db </w:t>
+      </w:r>
+    </w:p>
+    <w:p/>
+    <w:p/>
+    <w:p>
+      <w:r>
+        <w:t xml:space="preserve">Mongo Terms </w:t>
+      </w:r>
+    </w:p>
+    <w:p>
+      <w:r>
+        <w:rPr>
+          <w:noProof/>
+        </w:rPr>
+        <w:drawing>
+          <wp:inline distT="0" distB="0" distL="0" distR="0" wp14:anchorId="421C15E1" wp14:editId="6D1AF5B0">
+            <wp:extent cx="5943600" cy="1786255"/>
+            <wp:effectExtent l="0" t="0" r="0" b="4445"/>
+            <wp:docPr id="3" name="Picture 3"/>
+            <wp:cNvGraphicFramePr>
+              <a:graphicFrameLocks xmlns:a="http://schemas.openxmlformats.org/drawingml/2006/main" noChangeAspect="1"/>
+            </wp:cNvGraphicFramePr>
+            <a:graphic xmlns:a="http://schemas.openxmlformats.org/drawingml/2006/main">
+              <a:graphicData uri="http://schemas.openxmlformats.org/drawingml/2006/picture">
+                <pic:pic xmlns:pic="http://schemas.openxmlformats.org/drawingml/2006/picture">
+                  <pic:nvPicPr>
+                    <pic:cNvPr id="1" name=""/>
+                    <pic:cNvPicPr/>
+                  </pic:nvPicPr>
+                  <pic:blipFill>
+                    <a:blip r:embed="rId10"/>
+                    <a:stretch>
+                      <a:fillRect/>
+                    </a:stretch>
+                  </pic:blipFill>
+                  <pic:spPr>
+                    <a:xfrm>
+                      <a:off x="0" y="0"/>
+                      <a:ext cx="5943600" cy="1786255"/>
+                    </a:xfrm>
+                    <a:prstGeom prst="rect">
+                      <a:avLst/>
+                    </a:prstGeom>
+                  </pic:spPr>
+                </pic:pic>
+              </a:graphicData>
+            </a:graphic>
+          </wp:inline>
+        </w:drawing>
+      </w:r>
+      <w:bookmarkStart w:id="0" w:name="_GoBack"/>
+      <w:bookmarkEnd w:id="0"/>
+    </w:p>
     <w:sectPr>
       <w:pgSz w:w="12240" w:h="15840"/>
       <w:pgMar w:top="1440" w:right="1440" w:bottom="1440" w:left="1440" w:header="708" w:footer="708" w:gutter="0"/>
